--- a/doks/dang sidang/pasca sidang/label cd/Cover CD TA (9).docx
+++ b/doks/dang sidang/pasca sidang/label cd/Cover CD TA (9).docx
@@ -219,7 +219,17 @@
                                     <w:sz w:val="16"/>
                                     <w:szCs w:val="16"/>
                                   </w:rPr>
-                                  <w:t xml:space="preserve">YUSUF FADLILA RACHMAN, </w:t>
+                                  <w:t>YUSUF FADLILA RACHMAN,</w:t>
+                                </w:r>
+                                <w:r>
+                                  <w:rPr>
+                                    <w:rFonts w:ascii="Times New Roman" w:hAnsi="Times New Roman" w:cs="Times New Roman"/>
+                                    <w:b/>
+                                    <w:bCs/>
+                                    <w:sz w:val="16"/>
+                                    <w:szCs w:val="16"/>
+                                  </w:rPr>
+                                  <w:t xml:space="preserve"> </w:t>
                                 </w:r>
                                 <w:proofErr w:type="spellStart"/>
                                 <w:proofErr w:type="gramStart"/>
@@ -893,7 +903,17 @@
                               <w:sz w:val="16"/>
                               <w:szCs w:val="16"/>
                             </w:rPr>
-                            <w:t xml:space="preserve">YUSUF FADLILA RACHMAN, </w:t>
+                            <w:t>YUSUF FADLILA RACHMAN,</w:t>
+                          </w:r>
+                          <w:r>
+                            <w:rPr>
+                              <w:rFonts w:ascii="Times New Roman" w:hAnsi="Times New Roman" w:cs="Times New Roman"/>
+                              <w:b/>
+                              <w:bCs/>
+                              <w:sz w:val="16"/>
+                              <w:szCs w:val="16"/>
+                            </w:rPr>
+                            <w:t xml:space="preserve"> </w:t>
                           </w:r>
                           <w:proofErr w:type="spellStart"/>
                           <w:proofErr w:type="gramStart"/>
@@ -1344,154 +1364,6 @@
                   </v:textbox>
                 </v:shape>
               </v:group>
-            </w:pict>
-          </mc:Fallback>
-        </mc:AlternateContent>
-      </w:r>
-      <w:r>
-        <w:rPr>
-          <w:noProof/>
-          <w:color w:val="7EB1E6" w:themeColor="accent3" w:themeTint="99"/>
-        </w:rPr>
-        <mc:AlternateContent>
-          <mc:Choice Requires="wps">
-            <w:drawing>
-              <wp:anchor distT="0" distB="0" distL="114300" distR="114300" simplePos="0" relativeHeight="251654144" behindDoc="1" locked="0" layoutInCell="1" allowOverlap="1" wp14:anchorId="0C33323B" wp14:editId="55525ACF">
-                <wp:simplePos x="0" y="0"/>
-                <wp:positionH relativeFrom="column">
-                  <wp:posOffset>-151765</wp:posOffset>
-                </wp:positionH>
-                <wp:positionV relativeFrom="paragraph">
-                  <wp:posOffset>-151765</wp:posOffset>
-                </wp:positionV>
-                <wp:extent cx="4619625" cy="4610100"/>
-                <wp:effectExtent l="19050" t="19050" r="28575" b="19050"/>
-                <wp:wrapNone/>
-                <wp:docPr id="9" name="Oval 2"/>
-                <wp:cNvGraphicFramePr>
-                  <a:graphicFrameLocks xmlns:a="http://schemas.openxmlformats.org/drawingml/2006/main"/>
-                </wp:cNvGraphicFramePr>
-                <a:graphic xmlns:a="http://schemas.openxmlformats.org/drawingml/2006/main">
-                  <a:graphicData uri="http://schemas.microsoft.com/office/word/2010/wordprocessingShape">
-                    <wps:wsp>
-                      <wps:cNvSpPr>
-                        <a:spLocks noChangeArrowheads="1"/>
-                      </wps:cNvSpPr>
-                      <wps:spPr bwMode="auto">
-                        <a:xfrm>
-                          <a:off x="0" y="0"/>
-                          <a:ext cx="4619625" cy="4610100"/>
-                        </a:xfrm>
-                        <a:prstGeom prst="ellipse">
-                          <a:avLst/>
-                        </a:prstGeom>
-                        <a:solidFill>
-                          <a:schemeClr val="bg1"/>
-                        </a:solidFill>
-                        <a:ln w="28575">
-                          <a:solidFill>
-                            <a:srgbClr val="000000"/>
-                          </a:solidFill>
-                          <a:round/>
-                          <a:headEnd/>
-                          <a:tailEnd/>
-                        </a:ln>
-                      </wps:spPr>
-                      <wps:bodyPr rot="0" vert="horz" wrap="square" lIns="91440" tIns="45720" rIns="91440" bIns="45720" anchor="t" anchorCtr="0" upright="1">
-                        <a:noAutofit/>
-                      </wps:bodyPr>
-                    </wps:wsp>
-                  </a:graphicData>
-                </a:graphic>
-                <wp14:sizeRelH relativeFrom="page">
-                  <wp14:pctWidth>0</wp14:pctWidth>
-                </wp14:sizeRelH>
-                <wp14:sizeRelV relativeFrom="page">
-                  <wp14:pctHeight>0</wp14:pctHeight>
-                </wp14:sizeRelV>
-              </wp:anchor>
-            </w:drawing>
-          </mc:Choice>
-          <mc:Fallback>
-            <w:pict>
-              <v:oval w14:anchorId="32BF7B12" id="Oval 2" o:spid="_x0000_s1026" style="position:absolute;margin-left:-11.95pt;margin-top:-11.95pt;width:363.75pt;height:363pt;z-index:-251662336;visibility:visible;mso-wrap-style:square;mso-width-percent:0;mso-height-percent:0;mso-wrap-distance-left:9pt;mso-wrap-distance-top:0;mso-wrap-distance-right:9pt;mso-wrap-distance-bottom:0;mso-position-horizontal:absolute;mso-position-horizontal-relative:text;mso-position-vertical:absolute;mso-position-vertical-relative:text;mso-width-percent:0;mso-height-percent:0;mso-width-relative:page;mso-height-relative:page;v-text-anchor:top" o:gfxdata="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" fillcolor="white [3212]" strokeweight="2.25pt"/>
-            </w:pict>
-          </mc:Fallback>
-        </mc:AlternateContent>
-      </w:r>
-      <w:r>
-        <w:rPr>
-          <w:noProof/>
-        </w:rPr>
-        <mc:AlternateContent>
-          <mc:Choice Requires="wps">
-            <w:drawing>
-              <wp:anchor distT="0" distB="0" distL="114300" distR="114300" simplePos="0" relativeHeight="251658240" behindDoc="0" locked="0" layoutInCell="1" allowOverlap="1" wp14:anchorId="5410DDE1" wp14:editId="7FEADBF8">
-                <wp:simplePos x="0" y="0"/>
-                <wp:positionH relativeFrom="column">
-                  <wp:posOffset>1810385</wp:posOffset>
-                </wp:positionH>
-                <wp:positionV relativeFrom="paragraph">
-                  <wp:posOffset>1781810</wp:posOffset>
-                </wp:positionV>
-                <wp:extent cx="695325" cy="666750"/>
-                <wp:effectExtent l="19050" t="19050" r="19050" b="19050"/>
-                <wp:wrapNone/>
-                <wp:docPr id="8" name="Oval 6"/>
-                <wp:cNvGraphicFramePr>
-                  <a:graphicFrameLocks xmlns:a="http://schemas.openxmlformats.org/drawingml/2006/main"/>
-                </wp:cNvGraphicFramePr>
-                <a:graphic xmlns:a="http://schemas.openxmlformats.org/drawingml/2006/main">
-                  <a:graphicData uri="http://schemas.microsoft.com/office/word/2010/wordprocessingShape">
-                    <wps:wsp>
-                      <wps:cNvSpPr>
-                        <a:spLocks noChangeArrowheads="1"/>
-                      </wps:cNvSpPr>
-                      <wps:spPr bwMode="auto">
-                        <a:xfrm>
-                          <a:off x="0" y="0"/>
-                          <a:ext cx="695325" cy="666750"/>
-                        </a:xfrm>
-                        <a:prstGeom prst="ellipse">
-                          <a:avLst/>
-                        </a:prstGeom>
-                        <a:noFill/>
-                        <a:ln w="28575">
-                          <a:solidFill>
-                            <a:srgbClr val="000000"/>
-                          </a:solidFill>
-                          <a:round/>
-                          <a:headEnd/>
-                          <a:tailEnd/>
-                        </a:ln>
-                        <a:extLst>
-                          <a:ext uri="{909E8E84-426E-40DD-AFC4-6F175D3DCCD1}">
-                            <a14:hiddenFill xmlns:a14="http://schemas.microsoft.com/office/drawing/2010/main">
-                              <a:solidFill>
-                                <a:srgbClr val="FFFFFF"/>
-                              </a:solidFill>
-                            </a14:hiddenFill>
-                          </a:ext>
-                        </a:extLst>
-                      </wps:spPr>
-                      <wps:bodyPr rot="0" vert="horz" wrap="square" lIns="91440" tIns="45720" rIns="91440" bIns="45720" anchor="t" anchorCtr="0" upright="1">
-                        <a:noAutofit/>
-                      </wps:bodyPr>
-                    </wps:wsp>
-                  </a:graphicData>
-                </a:graphic>
-                <wp14:sizeRelH relativeFrom="page">
-                  <wp14:pctWidth>0</wp14:pctWidth>
-                </wp14:sizeRelH>
-                <wp14:sizeRelV relativeFrom="page">
-                  <wp14:pctHeight>0</wp14:pctHeight>
-                </wp14:sizeRelV>
-              </wp:anchor>
-            </w:drawing>
-          </mc:Choice>
-          <mc:Fallback>
-            <w:pict>
-              <v:oval w14:anchorId="64654A55" id="Oval 6" o:spid="_x0000_s1026" style="position:absolute;margin-left:142.55pt;margin-top:140.3pt;width:54.75pt;height:52.5pt;z-index:251658240;visibility:visible;mso-wrap-style:square;mso-width-percent:0;mso-height-percent:0;mso-wrap-distance-left:9pt;mso-wrap-distance-top:0;mso-wrap-distance-right:9pt;mso-wrap-distance-bottom:0;mso-position-horizontal:absolute;mso-position-horizontal-relative:text;mso-position-vertical:absolute;mso-position-vertical-relative:text;mso-width-percent:0;mso-height-percent:0;mso-width-relative:page;mso-height-relative:page;v-text-anchor:top" o:gfxdata="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" filled="f" strokeweight="2.25pt"/>
             </w:pict>
           </mc:Fallback>
         </mc:AlternateContent>
@@ -1910,13 +1782,1686 @@
       </w:pPr>
     </w:p>
     <w:p>
+      <w:r>
+        <w:rPr>
+          <w:noProof/>
+        </w:rPr>
+        <w:lastRenderedPageBreak/>
+        <mc:AlternateContent>
+          <mc:Choice Requires="wpg">
+            <w:drawing>
+              <wp:anchor distT="0" distB="0" distL="114300" distR="114300" simplePos="0" relativeHeight="251681792" behindDoc="0" locked="0" layoutInCell="1" allowOverlap="1" wp14:anchorId="16CF636F" wp14:editId="2D264AB4">
+                <wp:simplePos x="0" y="0"/>
+                <wp:positionH relativeFrom="column">
+                  <wp:posOffset>86360</wp:posOffset>
+                </wp:positionH>
+                <wp:positionV relativeFrom="paragraph">
+                  <wp:posOffset>162560</wp:posOffset>
+                </wp:positionV>
+                <wp:extent cx="4032250" cy="3829050"/>
+                <wp:effectExtent l="0" t="0" r="0" b="0"/>
+                <wp:wrapNone/>
+                <wp:docPr id="1954075469" name="Group 4"/>
+                <wp:cNvGraphicFramePr/>
+                <a:graphic xmlns:a="http://schemas.openxmlformats.org/drawingml/2006/main">
+                  <a:graphicData uri="http://schemas.microsoft.com/office/word/2010/wordprocessingGroup">
+                    <wpg:wgp>
+                      <wpg:cNvGrpSpPr/>
+                      <wpg:grpSpPr>
+                        <a:xfrm>
+                          <a:off x="0" y="0"/>
+                          <a:ext cx="4032250" cy="3829050"/>
+                          <a:chOff x="-85755" y="137717"/>
+                          <a:chExt cx="4032521" cy="3829677"/>
+                        </a:xfrm>
+                      </wpg:grpSpPr>
+                      <wpg:grpSp>
+                        <wpg:cNvPr id="1857937812" name="Group 1857937812"/>
+                        <wpg:cNvGrpSpPr/>
+                        <wpg:grpSpPr>
+                          <a:xfrm>
+                            <a:off x="-85755" y="413964"/>
+                            <a:ext cx="4032521" cy="3553430"/>
+                            <a:chOff x="-85755" y="413964"/>
+                            <a:chExt cx="4032521" cy="3553430"/>
+                          </a:xfrm>
+                        </wpg:grpSpPr>
+                        <wps:wsp>
+                          <wps:cNvPr id="798188148" name="Text Box 2"/>
+                          <wps:cNvSpPr txBox="1">
+                            <a:spLocks noChangeArrowheads="1"/>
+                          </wps:cNvSpPr>
+                          <wps:spPr bwMode="auto">
+                            <a:xfrm>
+                              <a:off x="625493" y="413964"/>
+                              <a:ext cx="2800538" cy="485800"/>
+                            </a:xfrm>
+                            <a:prstGeom prst="rect">
+                              <a:avLst/>
+                            </a:prstGeom>
+                            <a:noFill/>
+                            <a:ln w="9525">
+                              <a:noFill/>
+                              <a:miter lim="800000"/>
+                              <a:headEnd/>
+                              <a:tailEnd/>
+                            </a:ln>
+                          </wps:spPr>
+                          <wps:txbx>
+                            <w:txbxContent>
+                              <w:p>
+                                <w:pPr>
+                                  <w:spacing w:after="0" w:line="240" w:lineRule="auto"/>
+                                  <w:ind w:left="-142"/>
+                                  <w:jc w:val="center"/>
+                                  <w:rPr>
+                                    <w:rFonts w:ascii="Times New Roman" w:hAnsi="Times New Roman" w:cs="Times New Roman"/>
+                                    <w:b/>
+                                    <w:bCs/>
+                                    <w:sz w:val="16"/>
+                                    <w:szCs w:val="16"/>
+                                    <w:lang w:val="sv-SE"/>
+                                  </w:rPr>
+                                </w:pPr>
+                                <w:r>
+                                  <w:rPr>
+                                    <w:rFonts w:ascii="Times New Roman" w:hAnsi="Times New Roman" w:cs="Times New Roman"/>
+                                    <w:b/>
+                                    <w:bCs/>
+                                    <w:sz w:val="16"/>
+                                    <w:szCs w:val="18"/>
+                                    <w:lang w:val="sv-SE"/>
+                                  </w:rPr>
+                                  <w:t xml:space="preserve">PURWARUPA KANDANG AYAM PINTAR BERBASIS </w:t>
+                                </w:r>
+                                <w:r>
+                                  <w:rPr>
+                                    <w:rFonts w:ascii="Times New Roman" w:hAnsi="Times New Roman" w:cs="Times New Roman"/>
+                                    <w:b/>
+                                    <w:bCs/>
+                                    <w:i/>
+                                    <w:iCs/>
+                                    <w:sz w:val="16"/>
+                                    <w:szCs w:val="18"/>
+                                    <w:lang w:val="sv-SE"/>
+                                  </w:rPr>
+                                  <w:t>INTERNET OF THINGS</w:t>
+                                </w:r>
+                                <w:r>
+                                  <w:rPr>
+                                    <w:rFonts w:ascii="Times New Roman" w:hAnsi="Times New Roman" w:cs="Times New Roman"/>
+                                    <w:b/>
+                                    <w:bCs/>
+                                    <w:sz w:val="16"/>
+                                    <w:szCs w:val="18"/>
+                                    <w:lang w:val="sv-SE"/>
+                                  </w:rPr>
+                                  <w:t xml:space="preserve"> (</w:t>
+                                </w:r>
+                                <w:r>
+                                  <w:rPr>
+                                    <w:rFonts w:ascii="Times New Roman" w:hAnsi="Times New Roman" w:cs="Times New Roman"/>
+                                    <w:b/>
+                                    <w:bCs/>
+                                    <w:i/>
+                                    <w:iCs/>
+                                    <w:sz w:val="16"/>
+                                    <w:szCs w:val="18"/>
+                                    <w:lang w:val="sv-SE"/>
+                                  </w:rPr>
+                                  <w:t>IoT</w:t>
+                                </w:r>
+                                <w:r>
+                                  <w:rPr>
+                                    <w:rFonts w:ascii="Times New Roman" w:hAnsi="Times New Roman" w:cs="Times New Roman"/>
+                                    <w:b/>
+                                    <w:bCs/>
+                                    <w:sz w:val="16"/>
+                                    <w:szCs w:val="18"/>
+                                    <w:lang w:val="sv-SE"/>
+                                  </w:rPr>
+                                  <w:t>) MENGGUNAKAN PLATFORM BLYNK</w:t>
+                                </w:r>
+                              </w:p>
+                            </w:txbxContent>
+                          </wps:txbx>
+                          <wps:bodyPr rot="0" vert="horz" wrap="square" lIns="91440" tIns="45720" rIns="91440" bIns="45720" anchor="t" anchorCtr="0">
+                            <a:noAutofit/>
+                          </wps:bodyPr>
+                        </wps:wsp>
+                        <wps:wsp>
+                          <wps:cNvPr id="1986844570" name="Text Box 2"/>
+                          <wps:cNvSpPr txBox="1">
+                            <a:spLocks noChangeArrowheads="1"/>
+                          </wps:cNvSpPr>
+                          <wps:spPr bwMode="auto">
+                            <a:xfrm>
+                              <a:off x="2463684" y="2703531"/>
+                              <a:ext cx="1483082" cy="717673"/>
+                            </a:xfrm>
+                            <a:prstGeom prst="rect">
+                              <a:avLst/>
+                            </a:prstGeom>
+                            <a:noFill/>
+                            <a:ln w="9525">
+                              <a:noFill/>
+                              <a:miter lim="800000"/>
+                              <a:headEnd/>
+                              <a:tailEnd/>
+                            </a:ln>
+                          </wps:spPr>
+                          <wps:txbx>
+                            <w:txbxContent>
+                              <w:p>
+                                <w:pPr>
+                                  <w:spacing w:after="0"/>
+                                  <w:ind w:left="-142"/>
+                                  <w:jc w:val="center"/>
+                                  <w:rPr>
+                                    <w:rFonts w:ascii="Times New Roman" w:hAnsi="Times New Roman" w:cs="Times New Roman"/>
+                                    <w:b/>
+                                    <w:bCs/>
+                                    <w:sz w:val="16"/>
+                                    <w:szCs w:val="16"/>
+                                  </w:rPr>
+                                </w:pPr>
+                                <w:r>
+                                  <w:rPr>
+                                    <w:rFonts w:ascii="Times New Roman" w:hAnsi="Times New Roman" w:cs="Times New Roman"/>
+                                    <w:b/>
+                                    <w:bCs/>
+                                    <w:sz w:val="16"/>
+                                    <w:szCs w:val="16"/>
+                                  </w:rPr>
+                                  <w:t>DOSEN PEMBIMBING:</w:t>
+                                </w:r>
+                              </w:p>
+                              <w:p>
+                                <w:pPr>
+                                  <w:spacing w:after="0"/>
+                                  <w:ind w:left="-142"/>
+                                  <w:jc w:val="center"/>
+                                  <w:rPr>
+                                    <w:rFonts w:ascii="Times New Roman" w:hAnsi="Times New Roman" w:cs="Times New Roman"/>
+                                    <w:b/>
+                                    <w:bCs/>
+                                    <w:sz w:val="16"/>
+                                    <w:szCs w:val="16"/>
+                                  </w:rPr>
+                                </w:pPr>
+                                <w:r>
+                                  <w:rPr>
+                                    <w:rFonts w:ascii="Times New Roman" w:hAnsi="Times New Roman" w:cs="Times New Roman"/>
+                                    <w:b/>
+                                    <w:bCs/>
+                                    <w:sz w:val="16"/>
+                                    <w:szCs w:val="16"/>
+                                  </w:rPr>
+                                  <w:t>YUSUF FADLILA RACHMAN,</w:t>
+                                </w:r>
+                                <w:r>
+                                  <w:rPr>
+                                    <w:rFonts w:ascii="Times New Roman" w:hAnsi="Times New Roman" w:cs="Times New Roman"/>
+                                    <w:b/>
+                                    <w:bCs/>
+                                    <w:sz w:val="16"/>
+                                    <w:szCs w:val="16"/>
+                                  </w:rPr>
+                                  <w:t xml:space="preserve"> </w:t>
+                                </w:r>
+                                <w:proofErr w:type="spellStart"/>
+                                <w:proofErr w:type="gramStart"/>
+                                <w:r>
+                                  <w:rPr>
+                                    <w:rFonts w:ascii="Times New Roman" w:hAnsi="Times New Roman" w:cs="Times New Roman"/>
+                                    <w:b/>
+                                    <w:bCs/>
+                                    <w:sz w:val="16"/>
+                                    <w:szCs w:val="16"/>
+                                  </w:rPr>
+                                  <w:t>S.Kom</w:t>
+                                </w:r>
+                                <w:proofErr w:type="spellEnd"/>
+                                <w:proofErr w:type="gramEnd"/>
+                                <w:r>
+                                  <w:rPr>
+                                    <w:rFonts w:ascii="Times New Roman" w:hAnsi="Times New Roman" w:cs="Times New Roman"/>
+                                    <w:b/>
+                                    <w:bCs/>
+                                    <w:sz w:val="16"/>
+                                    <w:szCs w:val="16"/>
+                                  </w:rPr>
+                                  <w:t xml:space="preserve">., </w:t>
+                                </w:r>
+                                <w:proofErr w:type="spellStart"/>
+                                <w:r>
+                                  <w:rPr>
+                                    <w:rFonts w:ascii="Times New Roman" w:hAnsi="Times New Roman" w:cs="Times New Roman"/>
+                                    <w:b/>
+                                    <w:bCs/>
+                                    <w:sz w:val="16"/>
+                                    <w:szCs w:val="16"/>
+                                  </w:rPr>
+                                  <w:t>M.K</w:t>
+                                </w:r>
+                                <w:r>
+                                  <w:rPr>
+                                    <w:rFonts w:ascii="Times New Roman" w:hAnsi="Times New Roman" w:cs="Times New Roman"/>
+                                    <w:b/>
+                                    <w:bCs/>
+                                    <w:sz w:val="16"/>
+                                    <w:szCs w:val="16"/>
+                                  </w:rPr>
+                                  <w:t>om</w:t>
+                                </w:r>
+                                <w:proofErr w:type="spellEnd"/>
+                                <w:r>
+                                  <w:rPr>
+                                    <w:rFonts w:ascii="Times New Roman" w:hAnsi="Times New Roman" w:cs="Times New Roman"/>
+                                    <w:b/>
+                                    <w:bCs/>
+                                    <w:sz w:val="16"/>
+                                    <w:szCs w:val="16"/>
+                                  </w:rPr>
+                                  <w:t>.</w:t>
+                                </w:r>
+                              </w:p>
+                              <w:p>
+                                <w:pPr>
+                                  <w:spacing w:after="0"/>
+                                  <w:ind w:left="-142"/>
+                                  <w:jc w:val="center"/>
+                                  <w:rPr>
+                                    <w:rFonts w:ascii="Times New Roman" w:hAnsi="Times New Roman" w:cs="Times New Roman"/>
+                                    <w:b/>
+                                    <w:bCs/>
+                                    <w:sz w:val="16"/>
+                                    <w:szCs w:val="16"/>
+                                  </w:rPr>
+                                </w:pPr>
+                                <w:r>
+                                  <w:rPr>
+                                    <w:rFonts w:ascii="Times New Roman" w:hAnsi="Times New Roman" w:cs="Times New Roman"/>
+                                    <w:b/>
+                                    <w:bCs/>
+                                    <w:sz w:val="16"/>
+                                    <w:szCs w:val="16"/>
+                                  </w:rPr>
+                                  <w:t>1994062420210701</w:t>
+                                </w:r>
+                              </w:p>
+                            </w:txbxContent>
+                          </wps:txbx>
+                          <wps:bodyPr rot="0" vert="horz" wrap="square" lIns="91440" tIns="45720" rIns="91440" bIns="45720" anchor="t" anchorCtr="0">
+                            <a:noAutofit/>
+                          </wps:bodyPr>
+                        </wps:wsp>
+                        <wps:wsp>
+                          <wps:cNvPr id="1513749606" name="Text Box 2"/>
+                          <wps:cNvSpPr txBox="1">
+                            <a:spLocks noChangeArrowheads="1"/>
+                          </wps:cNvSpPr>
+                          <wps:spPr bwMode="auto">
+                            <a:xfrm>
+                              <a:off x="725722" y="3404806"/>
+                              <a:ext cx="2640331" cy="562588"/>
+                            </a:xfrm>
+                            <a:prstGeom prst="rect">
+                              <a:avLst/>
+                            </a:prstGeom>
+                            <a:noFill/>
+                            <a:ln w="9525">
+                              <a:noFill/>
+                              <a:miter lim="800000"/>
+                              <a:headEnd/>
+                              <a:tailEnd/>
+                            </a:ln>
+                          </wps:spPr>
+                          <wps:txbx>
+                            <w:txbxContent>
+                              <w:p>
+                                <w:pPr>
+                                  <w:spacing w:after="0" w:line="240" w:lineRule="auto"/>
+                                  <w:ind w:left="-142"/>
+                                  <w:jc w:val="center"/>
+                                  <w:rPr>
+                                    <w:rFonts w:ascii="Times New Roman" w:hAnsi="Times New Roman" w:cs="Times New Roman"/>
+                                    <w:b/>
+                                    <w:bCs/>
+                                    <w:sz w:val="16"/>
+                                    <w:szCs w:val="16"/>
+                                    <w:lang w:val="sv-SE"/>
+                                  </w:rPr>
+                                </w:pPr>
+                                <w:r>
+                                  <w:rPr>
+                                    <w:rFonts w:ascii="Times New Roman" w:hAnsi="Times New Roman" w:cs="Times New Roman"/>
+                                    <w:b/>
+                                    <w:bCs/>
+                                    <w:sz w:val="16"/>
+                                    <w:szCs w:val="16"/>
+                                    <w:lang w:val="sv-SE"/>
+                                  </w:rPr>
+                                  <w:t>PROGRAM  STUDI  D3 TEKNIK INFORMATIKA</w:t>
+                                </w:r>
+                              </w:p>
+                              <w:p>
+                                <w:pPr>
+                                  <w:spacing w:after="0" w:line="240" w:lineRule="auto"/>
+                                  <w:ind w:left="-142"/>
+                                  <w:jc w:val="center"/>
+                                  <w:rPr>
+                                    <w:rFonts w:ascii="Times New Roman" w:hAnsi="Times New Roman" w:cs="Times New Roman"/>
+                                    <w:b/>
+                                    <w:bCs/>
+                                    <w:sz w:val="16"/>
+                                    <w:szCs w:val="16"/>
+                                    <w:lang w:val="sv-SE"/>
+                                  </w:rPr>
+                                </w:pPr>
+                                <w:r>
+                                  <w:rPr>
+                                    <w:rFonts w:ascii="Times New Roman" w:hAnsi="Times New Roman" w:cs="Times New Roman"/>
+                                    <w:b/>
+                                    <w:bCs/>
+                                    <w:sz w:val="16"/>
+                                    <w:szCs w:val="16"/>
+                                    <w:lang w:val="sv-SE"/>
+                                  </w:rPr>
+                                  <w:t>SEKOLAH VOKASI</w:t>
+                                </w:r>
+                              </w:p>
+                              <w:p>
+                                <w:pPr>
+                                  <w:spacing w:after="0" w:line="240" w:lineRule="auto"/>
+                                  <w:ind w:left="-142"/>
+                                  <w:jc w:val="center"/>
+                                  <w:rPr>
+                                    <w:rFonts w:ascii="Times New Roman" w:hAnsi="Times New Roman" w:cs="Times New Roman"/>
+                                    <w:b/>
+                                    <w:bCs/>
+                                    <w:sz w:val="16"/>
+                                    <w:szCs w:val="16"/>
+                                  </w:rPr>
+                                </w:pPr>
+                                <w:r>
+                                  <w:rPr>
+                                    <w:rFonts w:ascii="Times New Roman" w:hAnsi="Times New Roman" w:cs="Times New Roman"/>
+                                    <w:b/>
+                                    <w:bCs/>
+                                    <w:sz w:val="16"/>
+                                    <w:szCs w:val="16"/>
+                                  </w:rPr>
+                                  <w:t>UNIVERSITAS SEBELAS MARET SURAKARTA</w:t>
+                                </w:r>
+                              </w:p>
+                              <w:p>
+                                <w:pPr>
+                                  <w:spacing w:after="0" w:line="240" w:lineRule="auto"/>
+                                  <w:ind w:left="-142"/>
+                                  <w:jc w:val="center"/>
+                                  <w:rPr>
+                                    <w:rFonts w:ascii="Times New Roman" w:hAnsi="Times New Roman" w:cs="Times New Roman"/>
+                                    <w:b/>
+                                    <w:bCs/>
+                                    <w:sz w:val="16"/>
+                                    <w:szCs w:val="16"/>
+                                  </w:rPr>
+                                </w:pPr>
+                                <w:r>
+                                  <w:rPr>
+                                    <w:rFonts w:ascii="Times New Roman" w:hAnsi="Times New Roman" w:cs="Times New Roman"/>
+                                    <w:b/>
+                                    <w:bCs/>
+                                    <w:sz w:val="16"/>
+                                    <w:szCs w:val="16"/>
+                                  </w:rPr>
+                                  <w:t>2023</w:t>
+                                </w:r>
+                              </w:p>
+                            </w:txbxContent>
+                          </wps:txbx>
+                          <wps:bodyPr rot="0" vert="horz" wrap="square" lIns="91440" tIns="45720" rIns="91440" bIns="45720" anchor="t" anchorCtr="0">
+                            <a:noAutofit/>
+                          </wps:bodyPr>
+                        </wps:wsp>
+                        <wps:wsp>
+                          <wps:cNvPr id="263420832" name="Text Box 2"/>
+                          <wps:cNvSpPr txBox="1">
+                            <a:spLocks noChangeArrowheads="1"/>
+                          </wps:cNvSpPr>
+                          <wps:spPr bwMode="auto">
+                            <a:xfrm>
+                              <a:off x="-85755" y="2728936"/>
+                              <a:ext cx="1765423" cy="704970"/>
+                            </a:xfrm>
+                            <a:prstGeom prst="rect">
+                              <a:avLst/>
+                            </a:prstGeom>
+                            <a:noFill/>
+                            <a:ln w="9525">
+                              <a:noFill/>
+                              <a:miter lim="800000"/>
+                              <a:headEnd/>
+                              <a:tailEnd/>
+                            </a:ln>
+                          </wps:spPr>
+                          <wps:txbx>
+                            <w:txbxContent>
+                              <w:p>
+                                <w:pPr>
+                                  <w:spacing w:after="0"/>
+                                  <w:ind w:left="-142"/>
+                                  <w:jc w:val="center"/>
+                                  <w:rPr>
+                                    <w:rFonts w:ascii="Times New Roman" w:hAnsi="Times New Roman" w:cs="Times New Roman"/>
+                                    <w:b/>
+                                    <w:bCs/>
+                                    <w:sz w:val="16"/>
+                                    <w:szCs w:val="16"/>
+                                    <w:lang w:val="sv-SE"/>
+                                  </w:rPr>
+                                </w:pPr>
+                                <w:r>
+                                  <w:rPr>
+                                    <w:rFonts w:ascii="Times New Roman" w:hAnsi="Times New Roman" w:cs="Times New Roman"/>
+                                    <w:b/>
+                                    <w:bCs/>
+                                    <w:sz w:val="16"/>
+                                    <w:szCs w:val="16"/>
+                                    <w:lang w:val="sv-SE"/>
+                                  </w:rPr>
+                                  <w:t>DISUSUN OLEH:</w:t>
+                                </w:r>
+                                <w:r>
+                                  <w:rPr>
+                                    <w:rFonts w:ascii="Times New Roman" w:hAnsi="Times New Roman" w:cs="Times New Roman"/>
+                                    <w:b/>
+                                    <w:bCs/>
+                                    <w:sz w:val="16"/>
+                                    <w:szCs w:val="16"/>
+                                    <w:lang w:val="sv-SE"/>
+                                  </w:rPr>
+                                  <w:br/>
+                                  <w:t>BANCAR ANGGONO FARROS SANTOSA</w:t>
+                                </w:r>
+                              </w:p>
+                              <w:p>
+                                <w:pPr>
+                                  <w:spacing w:after="0"/>
+                                  <w:ind w:left="-142"/>
+                                  <w:jc w:val="center"/>
+                                  <w:rPr>
+                                    <w:rFonts w:ascii="Times New Roman" w:hAnsi="Times New Roman" w:cs="Times New Roman"/>
+                                    <w:b/>
+                                    <w:bCs/>
+                                    <w:sz w:val="16"/>
+                                    <w:szCs w:val="16"/>
+                                    <w:lang w:val="sv-SE"/>
+                                  </w:rPr>
+                                </w:pPr>
+                                <w:r>
+                                  <w:rPr>
+                                    <w:rFonts w:ascii="Times New Roman" w:hAnsi="Times New Roman" w:cs="Times New Roman"/>
+                                    <w:b/>
+                                    <w:bCs/>
+                                    <w:sz w:val="16"/>
+                                    <w:szCs w:val="16"/>
+                                    <w:lang w:val="sv-SE"/>
+                                  </w:rPr>
+                                  <w:t>NIM V3920013</w:t>
+                                </w:r>
+                              </w:p>
+                              <w:p>
+                                <w:pPr>
+                                  <w:ind w:left="-142"/>
+                                  <w:jc w:val="center"/>
+                                  <w:rPr>
+                                    <w:rFonts w:ascii="Times New Roman" w:hAnsi="Times New Roman" w:cs="Times New Roman"/>
+                                    <w:b/>
+                                    <w:bCs/>
+                                    <w:sz w:val="16"/>
+                                    <w:szCs w:val="16"/>
+                                    <w:lang w:val="sv-SE"/>
+                                  </w:rPr>
+                                </w:pPr>
+                              </w:p>
+                              <w:p>
+                                <w:pPr>
+                                  <w:ind w:left="-142"/>
+                                  <w:jc w:val="center"/>
+                                  <w:rPr>
+                                    <w:rFonts w:ascii="Times New Roman" w:hAnsi="Times New Roman" w:cs="Times New Roman"/>
+                                    <w:b/>
+                                    <w:bCs/>
+                                    <w:sz w:val="16"/>
+                                    <w:szCs w:val="16"/>
+                                    <w:lang w:val="sv-SE"/>
+                                  </w:rPr>
+                                </w:pPr>
+                                <w:r>
+                                  <w:rPr>
+                                    <w:rFonts w:ascii="Times New Roman" w:hAnsi="Times New Roman" w:cs="Times New Roman"/>
+                                    <w:b/>
+                                    <w:bCs/>
+                                    <w:sz w:val="16"/>
+                                    <w:szCs w:val="16"/>
+                                    <w:u w:val="single"/>
+                                    <w:lang w:val="sv-SE"/>
+                                  </w:rPr>
+                                  <w:t>NI</w:t>
+                                </w:r>
+                              </w:p>
+                            </w:txbxContent>
+                          </wps:txbx>
+                          <wps:bodyPr rot="0" vert="horz" wrap="square" lIns="91440" tIns="45720" rIns="91440" bIns="45720" anchor="t" anchorCtr="0">
+                            <a:noAutofit/>
+                          </wps:bodyPr>
+                        </wps:wsp>
+                      </wpg:grpSp>
+                      <wps:wsp>
+                        <wps:cNvPr id="195715712" name="Text Box 2"/>
+                        <wps:cNvSpPr txBox="1">
+                          <a:spLocks noChangeArrowheads="1"/>
+                        </wps:cNvSpPr>
+                        <wps:spPr bwMode="auto">
+                          <a:xfrm>
+                            <a:off x="1283678" y="137717"/>
+                            <a:ext cx="1317729" cy="238125"/>
+                          </a:xfrm>
+                          <a:prstGeom prst="rect">
+                            <a:avLst/>
+                          </a:prstGeom>
+                          <a:solidFill>
+                            <a:srgbClr val="FFFFFF"/>
+                          </a:solidFill>
+                          <a:ln w="9525">
+                            <a:noFill/>
+                            <a:miter lim="800000"/>
+                            <a:headEnd/>
+                            <a:tailEnd/>
+                          </a:ln>
+                        </wps:spPr>
+                        <wps:txbx>
+                          <w:txbxContent>
+                            <w:p>
+                              <w:pPr>
+                                <w:jc w:val="center"/>
+                                <w:rPr>
+                                  <w:rFonts w:ascii="Times New Roman" w:hAnsi="Times New Roman" w:cs="Times New Roman"/>
+                                  <w:b/>
+                                  <w:bCs/>
+                                  <w:sz w:val="16"/>
+                                  <w:szCs w:val="16"/>
+                                </w:rPr>
+                              </w:pPr>
+                              <w:r>
+                                <w:rPr>
+                                  <w:rFonts w:ascii="Times New Roman" w:hAnsi="Times New Roman" w:cs="Times New Roman"/>
+                                  <w:b/>
+                                  <w:bCs/>
+                                  <w:sz w:val="16"/>
+                                  <w:szCs w:val="16"/>
+                                </w:rPr>
+                                <w:t>TUGAS AKHIR</w:t>
+                              </w:r>
+                            </w:p>
+                          </w:txbxContent>
+                        </wps:txbx>
+                        <wps:bodyPr rot="0" vert="horz" wrap="square" lIns="91440" tIns="45720" rIns="91440" bIns="45720" anchor="t" anchorCtr="0">
+                          <a:noAutofit/>
+                        </wps:bodyPr>
+                      </wps:wsp>
+                    </wpg:wgp>
+                  </a:graphicData>
+                </a:graphic>
+                <wp14:sizeRelH relativeFrom="margin">
+                  <wp14:pctWidth>0</wp14:pctWidth>
+                </wp14:sizeRelH>
+                <wp14:sizeRelV relativeFrom="margin">
+                  <wp14:pctHeight>0</wp14:pctHeight>
+                </wp14:sizeRelV>
+              </wp:anchor>
+            </w:drawing>
+          </mc:Choice>
+          <mc:Fallback>
+            <w:pict>
+              <v:group w14:anchorId="16CF636F" id="_x0000_s1034" style="position:absolute;margin-left:6.8pt;margin-top:12.8pt;width:317.5pt;height:301.5pt;z-index:251681792;mso-width-relative:margin;mso-height-relative:margin" coordorigin="-857,1377" coordsize="40325,38296" o:gfxdata="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">
+                <v:group id="Group 1857937812" o:spid="_x0000_s1035" style="position:absolute;left:-857;top:4139;width:40324;height:35534" coordorigin="-857,4139" coordsize="40325,35534" o:gfxdata="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">
+                  <v:shape id="_x0000_s1036" type="#_x0000_t202" style="position:absolute;left:6254;top:4139;width:28006;height:4858;visibility:visible;mso-wrap-style:square;v-text-anchor:top" o:gfxdata="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" filled="f" stroked="f">
+                    <v:textbox>
+                      <w:txbxContent>
+                        <w:p>
+                          <w:pPr>
+                            <w:spacing w:after="0" w:line="240" w:lineRule="auto"/>
+                            <w:ind w:left="-142"/>
+                            <w:jc w:val="center"/>
+                            <w:rPr>
+                              <w:rFonts w:ascii="Times New Roman" w:hAnsi="Times New Roman" w:cs="Times New Roman"/>
+                              <w:b/>
+                              <w:bCs/>
+                              <w:sz w:val="16"/>
+                              <w:szCs w:val="16"/>
+                              <w:lang w:val="sv-SE"/>
+                            </w:rPr>
+                          </w:pPr>
+                          <w:r>
+                            <w:rPr>
+                              <w:rFonts w:ascii="Times New Roman" w:hAnsi="Times New Roman" w:cs="Times New Roman"/>
+                              <w:b/>
+                              <w:bCs/>
+                              <w:sz w:val="16"/>
+                              <w:szCs w:val="18"/>
+                              <w:lang w:val="sv-SE"/>
+                            </w:rPr>
+                            <w:t xml:space="preserve">PURWARUPA KANDANG AYAM PINTAR BERBASIS </w:t>
+                          </w:r>
+                          <w:r>
+                            <w:rPr>
+                              <w:rFonts w:ascii="Times New Roman" w:hAnsi="Times New Roman" w:cs="Times New Roman"/>
+                              <w:b/>
+                              <w:bCs/>
+                              <w:i/>
+                              <w:iCs/>
+                              <w:sz w:val="16"/>
+                              <w:szCs w:val="18"/>
+                              <w:lang w:val="sv-SE"/>
+                            </w:rPr>
+                            <w:t>INTERNET OF THINGS</w:t>
+                          </w:r>
+                          <w:r>
+                            <w:rPr>
+                              <w:rFonts w:ascii="Times New Roman" w:hAnsi="Times New Roman" w:cs="Times New Roman"/>
+                              <w:b/>
+                              <w:bCs/>
+                              <w:sz w:val="16"/>
+                              <w:szCs w:val="18"/>
+                              <w:lang w:val="sv-SE"/>
+                            </w:rPr>
+                            <w:t xml:space="preserve"> (</w:t>
+                          </w:r>
+                          <w:r>
+                            <w:rPr>
+                              <w:rFonts w:ascii="Times New Roman" w:hAnsi="Times New Roman" w:cs="Times New Roman"/>
+                              <w:b/>
+                              <w:bCs/>
+                              <w:i/>
+                              <w:iCs/>
+                              <w:sz w:val="16"/>
+                              <w:szCs w:val="18"/>
+                              <w:lang w:val="sv-SE"/>
+                            </w:rPr>
+                            <w:t>IoT</w:t>
+                          </w:r>
+                          <w:r>
+                            <w:rPr>
+                              <w:rFonts w:ascii="Times New Roman" w:hAnsi="Times New Roman" w:cs="Times New Roman"/>
+                              <w:b/>
+                              <w:bCs/>
+                              <w:sz w:val="16"/>
+                              <w:szCs w:val="18"/>
+                              <w:lang w:val="sv-SE"/>
+                            </w:rPr>
+                            <w:t>) MENGGUNAKAN PLATFORM BLYNK</w:t>
+                          </w:r>
+                        </w:p>
+                      </w:txbxContent>
+                    </v:textbox>
+                  </v:shape>
+                  <v:shape id="_x0000_s1037" type="#_x0000_t202" style="position:absolute;left:24636;top:27035;width:14831;height:7177;visibility:visible;mso-wrap-style:square;v-text-anchor:top" o:gfxdata="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" filled="f" stroked="f">
+                    <v:textbox>
+                      <w:txbxContent>
+                        <w:p>
+                          <w:pPr>
+                            <w:spacing w:after="0"/>
+                            <w:ind w:left="-142"/>
+                            <w:jc w:val="center"/>
+                            <w:rPr>
+                              <w:rFonts w:ascii="Times New Roman" w:hAnsi="Times New Roman" w:cs="Times New Roman"/>
+                              <w:b/>
+                              <w:bCs/>
+                              <w:sz w:val="16"/>
+                              <w:szCs w:val="16"/>
+                            </w:rPr>
+                          </w:pPr>
+                          <w:r>
+                            <w:rPr>
+                              <w:rFonts w:ascii="Times New Roman" w:hAnsi="Times New Roman" w:cs="Times New Roman"/>
+                              <w:b/>
+                              <w:bCs/>
+                              <w:sz w:val="16"/>
+                              <w:szCs w:val="16"/>
+                            </w:rPr>
+                            <w:t>DOSEN PEMBIMBING:</w:t>
+                          </w:r>
+                        </w:p>
+                        <w:p>
+                          <w:pPr>
+                            <w:spacing w:after="0"/>
+                            <w:ind w:left="-142"/>
+                            <w:jc w:val="center"/>
+                            <w:rPr>
+                              <w:rFonts w:ascii="Times New Roman" w:hAnsi="Times New Roman" w:cs="Times New Roman"/>
+                              <w:b/>
+                              <w:bCs/>
+                              <w:sz w:val="16"/>
+                              <w:szCs w:val="16"/>
+                            </w:rPr>
+                          </w:pPr>
+                          <w:r>
+                            <w:rPr>
+                              <w:rFonts w:ascii="Times New Roman" w:hAnsi="Times New Roman" w:cs="Times New Roman"/>
+                              <w:b/>
+                              <w:bCs/>
+                              <w:sz w:val="16"/>
+                              <w:szCs w:val="16"/>
+                            </w:rPr>
+                            <w:t>YUSUF FADLILA RACHMAN,</w:t>
+                          </w:r>
+                          <w:r>
+                            <w:rPr>
+                              <w:rFonts w:ascii="Times New Roman" w:hAnsi="Times New Roman" w:cs="Times New Roman"/>
+                              <w:b/>
+                              <w:bCs/>
+                              <w:sz w:val="16"/>
+                              <w:szCs w:val="16"/>
+                            </w:rPr>
+                            <w:t xml:space="preserve"> </w:t>
+                          </w:r>
+                          <w:proofErr w:type="spellStart"/>
+                          <w:proofErr w:type="gramStart"/>
+                          <w:r>
+                            <w:rPr>
+                              <w:rFonts w:ascii="Times New Roman" w:hAnsi="Times New Roman" w:cs="Times New Roman"/>
+                              <w:b/>
+                              <w:bCs/>
+                              <w:sz w:val="16"/>
+                              <w:szCs w:val="16"/>
+                            </w:rPr>
+                            <w:t>S.Kom</w:t>
+                          </w:r>
+                          <w:proofErr w:type="spellEnd"/>
+                          <w:proofErr w:type="gramEnd"/>
+                          <w:r>
+                            <w:rPr>
+                              <w:rFonts w:ascii="Times New Roman" w:hAnsi="Times New Roman" w:cs="Times New Roman"/>
+                              <w:b/>
+                              <w:bCs/>
+                              <w:sz w:val="16"/>
+                              <w:szCs w:val="16"/>
+                            </w:rPr>
+                            <w:t xml:space="preserve">., </w:t>
+                          </w:r>
+                          <w:proofErr w:type="spellStart"/>
+                          <w:r>
+                            <w:rPr>
+                              <w:rFonts w:ascii="Times New Roman" w:hAnsi="Times New Roman" w:cs="Times New Roman"/>
+                              <w:b/>
+                              <w:bCs/>
+                              <w:sz w:val="16"/>
+                              <w:szCs w:val="16"/>
+                            </w:rPr>
+                            <w:t>M.K</w:t>
+                          </w:r>
+                          <w:r>
+                            <w:rPr>
+                              <w:rFonts w:ascii="Times New Roman" w:hAnsi="Times New Roman" w:cs="Times New Roman"/>
+                              <w:b/>
+                              <w:bCs/>
+                              <w:sz w:val="16"/>
+                              <w:szCs w:val="16"/>
+                            </w:rPr>
+                            <w:t>om</w:t>
+                          </w:r>
+                          <w:proofErr w:type="spellEnd"/>
+                          <w:r>
+                            <w:rPr>
+                              <w:rFonts w:ascii="Times New Roman" w:hAnsi="Times New Roman" w:cs="Times New Roman"/>
+                              <w:b/>
+                              <w:bCs/>
+                              <w:sz w:val="16"/>
+                              <w:szCs w:val="16"/>
+                            </w:rPr>
+                            <w:t>.</w:t>
+                          </w:r>
+                        </w:p>
+                        <w:p>
+                          <w:pPr>
+                            <w:spacing w:after="0"/>
+                            <w:ind w:left="-142"/>
+                            <w:jc w:val="center"/>
+                            <w:rPr>
+                              <w:rFonts w:ascii="Times New Roman" w:hAnsi="Times New Roman" w:cs="Times New Roman"/>
+                              <w:b/>
+                              <w:bCs/>
+                              <w:sz w:val="16"/>
+                              <w:szCs w:val="16"/>
+                            </w:rPr>
+                          </w:pPr>
+                          <w:r>
+                            <w:rPr>
+                              <w:rFonts w:ascii="Times New Roman" w:hAnsi="Times New Roman" w:cs="Times New Roman"/>
+                              <w:b/>
+                              <w:bCs/>
+                              <w:sz w:val="16"/>
+                              <w:szCs w:val="16"/>
+                            </w:rPr>
+                            <w:t>1994062420210701</w:t>
+                          </w:r>
+                        </w:p>
+                      </w:txbxContent>
+                    </v:textbox>
+                  </v:shape>
+                  <v:shape id="_x0000_s1038" type="#_x0000_t202" style="position:absolute;left:7257;top:34048;width:26403;height:5625;visibility:visible;mso-wrap-style:square;v-text-anchor:top" o:gfxdata="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" filled="f" stroked="f">
+                    <v:textbox>
+                      <w:txbxContent>
+                        <w:p>
+                          <w:pPr>
+                            <w:spacing w:after="0" w:line="240" w:lineRule="auto"/>
+                            <w:ind w:left="-142"/>
+                            <w:jc w:val="center"/>
+                            <w:rPr>
+                              <w:rFonts w:ascii="Times New Roman" w:hAnsi="Times New Roman" w:cs="Times New Roman"/>
+                              <w:b/>
+                              <w:bCs/>
+                              <w:sz w:val="16"/>
+                              <w:szCs w:val="16"/>
+                              <w:lang w:val="sv-SE"/>
+                            </w:rPr>
+                          </w:pPr>
+                          <w:r>
+                            <w:rPr>
+                              <w:rFonts w:ascii="Times New Roman" w:hAnsi="Times New Roman" w:cs="Times New Roman"/>
+                              <w:b/>
+                              <w:bCs/>
+                              <w:sz w:val="16"/>
+                              <w:szCs w:val="16"/>
+                              <w:lang w:val="sv-SE"/>
+                            </w:rPr>
+                            <w:t>PROGRAM  STUDI  D3 TEKNIK INFORMATIKA</w:t>
+                          </w:r>
+                        </w:p>
+                        <w:p>
+                          <w:pPr>
+                            <w:spacing w:after="0" w:line="240" w:lineRule="auto"/>
+                            <w:ind w:left="-142"/>
+                            <w:jc w:val="center"/>
+                            <w:rPr>
+                              <w:rFonts w:ascii="Times New Roman" w:hAnsi="Times New Roman" w:cs="Times New Roman"/>
+                              <w:b/>
+                              <w:bCs/>
+                              <w:sz w:val="16"/>
+                              <w:szCs w:val="16"/>
+                              <w:lang w:val="sv-SE"/>
+                            </w:rPr>
+                          </w:pPr>
+                          <w:r>
+                            <w:rPr>
+                              <w:rFonts w:ascii="Times New Roman" w:hAnsi="Times New Roman" w:cs="Times New Roman"/>
+                              <w:b/>
+                              <w:bCs/>
+                              <w:sz w:val="16"/>
+                              <w:szCs w:val="16"/>
+                              <w:lang w:val="sv-SE"/>
+                            </w:rPr>
+                            <w:t>SEKOLAH VOKASI</w:t>
+                          </w:r>
+                        </w:p>
+                        <w:p>
+                          <w:pPr>
+                            <w:spacing w:after="0" w:line="240" w:lineRule="auto"/>
+                            <w:ind w:left="-142"/>
+                            <w:jc w:val="center"/>
+                            <w:rPr>
+                              <w:rFonts w:ascii="Times New Roman" w:hAnsi="Times New Roman" w:cs="Times New Roman"/>
+                              <w:b/>
+                              <w:bCs/>
+                              <w:sz w:val="16"/>
+                              <w:szCs w:val="16"/>
+                            </w:rPr>
+                          </w:pPr>
+                          <w:r>
+                            <w:rPr>
+                              <w:rFonts w:ascii="Times New Roman" w:hAnsi="Times New Roman" w:cs="Times New Roman"/>
+                              <w:b/>
+                              <w:bCs/>
+                              <w:sz w:val="16"/>
+                              <w:szCs w:val="16"/>
+                            </w:rPr>
+                            <w:t>UNIVERSITAS SEBELAS MARET SURAKARTA</w:t>
+                          </w:r>
+                        </w:p>
+                        <w:p>
+                          <w:pPr>
+                            <w:spacing w:after="0" w:line="240" w:lineRule="auto"/>
+                            <w:ind w:left="-142"/>
+                            <w:jc w:val="center"/>
+                            <w:rPr>
+                              <w:rFonts w:ascii="Times New Roman" w:hAnsi="Times New Roman" w:cs="Times New Roman"/>
+                              <w:b/>
+                              <w:bCs/>
+                              <w:sz w:val="16"/>
+                              <w:szCs w:val="16"/>
+                            </w:rPr>
+                          </w:pPr>
+                          <w:r>
+                            <w:rPr>
+                              <w:rFonts w:ascii="Times New Roman" w:hAnsi="Times New Roman" w:cs="Times New Roman"/>
+                              <w:b/>
+                              <w:bCs/>
+                              <w:sz w:val="16"/>
+                              <w:szCs w:val="16"/>
+                            </w:rPr>
+                            <w:t>2023</w:t>
+                          </w:r>
+                        </w:p>
+                      </w:txbxContent>
+                    </v:textbox>
+                  </v:shape>
+                  <v:shape id="_x0000_s1039" type="#_x0000_t202" style="position:absolute;left:-857;top:27289;width:17653;height:7050;visibility:visible;mso-wrap-style:square;v-text-anchor:top" o:gfxdata="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" filled="f" stroked="f">
+                    <v:textbox>
+                      <w:txbxContent>
+                        <w:p>
+                          <w:pPr>
+                            <w:spacing w:after="0"/>
+                            <w:ind w:left="-142"/>
+                            <w:jc w:val="center"/>
+                            <w:rPr>
+                              <w:rFonts w:ascii="Times New Roman" w:hAnsi="Times New Roman" w:cs="Times New Roman"/>
+                              <w:b/>
+                              <w:bCs/>
+                              <w:sz w:val="16"/>
+                              <w:szCs w:val="16"/>
+                              <w:lang w:val="sv-SE"/>
+                            </w:rPr>
+                          </w:pPr>
+                          <w:r>
+                            <w:rPr>
+                              <w:rFonts w:ascii="Times New Roman" w:hAnsi="Times New Roman" w:cs="Times New Roman"/>
+                              <w:b/>
+                              <w:bCs/>
+                              <w:sz w:val="16"/>
+                              <w:szCs w:val="16"/>
+                              <w:lang w:val="sv-SE"/>
+                            </w:rPr>
+                            <w:t>DISUSUN OLEH:</w:t>
+                          </w:r>
+                          <w:r>
+                            <w:rPr>
+                              <w:rFonts w:ascii="Times New Roman" w:hAnsi="Times New Roman" w:cs="Times New Roman"/>
+                              <w:b/>
+                              <w:bCs/>
+                              <w:sz w:val="16"/>
+                              <w:szCs w:val="16"/>
+                              <w:lang w:val="sv-SE"/>
+                            </w:rPr>
+                            <w:br/>
+                            <w:t>BANCAR ANGGONO FARROS SANTOSA</w:t>
+                          </w:r>
+                        </w:p>
+                        <w:p>
+                          <w:pPr>
+                            <w:spacing w:after="0"/>
+                            <w:ind w:left="-142"/>
+                            <w:jc w:val="center"/>
+                            <w:rPr>
+                              <w:rFonts w:ascii="Times New Roman" w:hAnsi="Times New Roman" w:cs="Times New Roman"/>
+                              <w:b/>
+                              <w:bCs/>
+                              <w:sz w:val="16"/>
+                              <w:szCs w:val="16"/>
+                              <w:lang w:val="sv-SE"/>
+                            </w:rPr>
+                          </w:pPr>
+                          <w:r>
+                            <w:rPr>
+                              <w:rFonts w:ascii="Times New Roman" w:hAnsi="Times New Roman" w:cs="Times New Roman"/>
+                              <w:b/>
+                              <w:bCs/>
+                              <w:sz w:val="16"/>
+                              <w:szCs w:val="16"/>
+                              <w:lang w:val="sv-SE"/>
+                            </w:rPr>
+                            <w:t>NIM V3920013</w:t>
+                          </w:r>
+                        </w:p>
+                        <w:p>
+                          <w:pPr>
+                            <w:ind w:left="-142"/>
+                            <w:jc w:val="center"/>
+                            <w:rPr>
+                              <w:rFonts w:ascii="Times New Roman" w:hAnsi="Times New Roman" w:cs="Times New Roman"/>
+                              <w:b/>
+                              <w:bCs/>
+                              <w:sz w:val="16"/>
+                              <w:szCs w:val="16"/>
+                              <w:lang w:val="sv-SE"/>
+                            </w:rPr>
+                          </w:pPr>
+                        </w:p>
+                        <w:p>
+                          <w:pPr>
+                            <w:ind w:left="-142"/>
+                            <w:jc w:val="center"/>
+                            <w:rPr>
+                              <w:rFonts w:ascii="Times New Roman" w:hAnsi="Times New Roman" w:cs="Times New Roman"/>
+                              <w:b/>
+                              <w:bCs/>
+                              <w:sz w:val="16"/>
+                              <w:szCs w:val="16"/>
+                              <w:lang w:val="sv-SE"/>
+                            </w:rPr>
+                          </w:pPr>
+                          <w:r>
+                            <w:rPr>
+                              <w:rFonts w:ascii="Times New Roman" w:hAnsi="Times New Roman" w:cs="Times New Roman"/>
+                              <w:b/>
+                              <w:bCs/>
+                              <w:sz w:val="16"/>
+                              <w:szCs w:val="16"/>
+                              <w:u w:val="single"/>
+                              <w:lang w:val="sv-SE"/>
+                            </w:rPr>
+                            <w:t>NI</w:t>
+                          </w:r>
+                        </w:p>
+                      </w:txbxContent>
+                    </v:textbox>
+                  </v:shape>
+                </v:group>
+                <v:shape id="_x0000_s1040" type="#_x0000_t202" style="position:absolute;left:12836;top:1377;width:13178;height:2381;visibility:visible;mso-wrap-style:square;v-text-anchor:top" o:gfxdata="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" stroked="f">
+                  <v:textbox>
+                    <w:txbxContent>
+                      <w:p>
+                        <w:pPr>
+                          <w:jc w:val="center"/>
+                          <w:rPr>
+                            <w:rFonts w:ascii="Times New Roman" w:hAnsi="Times New Roman" w:cs="Times New Roman"/>
+                            <w:b/>
+                            <w:bCs/>
+                            <w:sz w:val="16"/>
+                            <w:szCs w:val="16"/>
+                          </w:rPr>
+                        </w:pPr>
+                        <w:r>
+                          <w:rPr>
+                            <w:rFonts w:ascii="Times New Roman" w:hAnsi="Times New Roman" w:cs="Times New Roman"/>
+                            <w:b/>
+                            <w:bCs/>
+                            <w:sz w:val="16"/>
+                            <w:szCs w:val="16"/>
+                          </w:rPr>
+                          <w:t>TUGAS AKHIR</w:t>
+                        </w:r>
+                      </w:p>
+                    </w:txbxContent>
+                  </v:textbox>
+                </v:shape>
+              </v:group>
+            </w:pict>
+          </mc:Fallback>
+        </mc:AlternateContent>
+      </w:r>
+      <w:r>
+        <w:rPr>
+          <w:noProof/>
+          <w:color w:val="7EB1E6" w:themeColor="accent3" w:themeTint="99"/>
+        </w:rPr>
+        <mc:AlternateContent>
+          <mc:Choice Requires="wps">
+            <w:drawing>
+              <wp:anchor distT="0" distB="0" distL="114300" distR="114300" simplePos="0" relativeHeight="251677696" behindDoc="1" locked="0" layoutInCell="1" allowOverlap="1" wp14:anchorId="310CA9C4" wp14:editId="4DD99DE4">
+                <wp:simplePos x="0" y="0"/>
+                <wp:positionH relativeFrom="column">
+                  <wp:posOffset>-151765</wp:posOffset>
+                </wp:positionH>
+                <wp:positionV relativeFrom="paragraph">
+                  <wp:posOffset>-151765</wp:posOffset>
+                </wp:positionV>
+                <wp:extent cx="4619625" cy="4610100"/>
+                <wp:effectExtent l="19050" t="19050" r="28575" b="19050"/>
+                <wp:wrapNone/>
+                <wp:docPr id="1475950902" name="Oval 2"/>
+                <wp:cNvGraphicFramePr>
+                  <a:graphicFrameLocks xmlns:a="http://schemas.openxmlformats.org/drawingml/2006/main"/>
+                </wp:cNvGraphicFramePr>
+                <a:graphic xmlns:a="http://schemas.openxmlformats.org/drawingml/2006/main">
+                  <a:graphicData uri="http://schemas.microsoft.com/office/word/2010/wordprocessingShape">
+                    <wps:wsp>
+                      <wps:cNvSpPr>
+                        <a:spLocks noChangeArrowheads="1"/>
+                      </wps:cNvSpPr>
+                      <wps:spPr bwMode="auto">
+                        <a:xfrm>
+                          <a:off x="0" y="0"/>
+                          <a:ext cx="4619625" cy="4610100"/>
+                        </a:xfrm>
+                        <a:prstGeom prst="ellipse">
+                          <a:avLst/>
+                        </a:prstGeom>
+                        <a:solidFill>
+                          <a:schemeClr val="bg1"/>
+                        </a:solidFill>
+                        <a:ln w="28575">
+                          <a:solidFill>
+                            <a:srgbClr val="000000"/>
+                          </a:solidFill>
+                          <a:round/>
+                          <a:headEnd/>
+                          <a:tailEnd/>
+                        </a:ln>
+                      </wps:spPr>
+                      <wps:bodyPr rot="0" vert="horz" wrap="square" lIns="91440" tIns="45720" rIns="91440" bIns="45720" anchor="t" anchorCtr="0" upright="1">
+                        <a:noAutofit/>
+                      </wps:bodyPr>
+                    </wps:wsp>
+                  </a:graphicData>
+                </a:graphic>
+                <wp14:sizeRelH relativeFrom="page">
+                  <wp14:pctWidth>0</wp14:pctWidth>
+                </wp14:sizeRelH>
+                <wp14:sizeRelV relativeFrom="page">
+                  <wp14:pctHeight>0</wp14:pctHeight>
+                </wp14:sizeRelV>
+              </wp:anchor>
+            </w:drawing>
+          </mc:Choice>
+          <mc:Fallback>
+            <w:pict>
+              <v:oval w14:anchorId="38B3D046" id="Oval 2" o:spid="_x0000_s1026" style="position:absolute;margin-left:-11.95pt;margin-top:-11.95pt;width:363.75pt;height:363pt;z-index:-251638784;visibility:visible;mso-wrap-style:square;mso-width-percent:0;mso-height-percent:0;mso-wrap-distance-left:9pt;mso-wrap-distance-top:0;mso-wrap-distance-right:9pt;mso-wrap-distance-bottom:0;mso-position-horizontal:absolute;mso-position-horizontal-relative:text;mso-position-vertical:absolute;mso-position-vertical-relative:text;mso-width-percent:0;mso-height-percent:0;mso-width-relative:page;mso-height-relative:page;v-text-anchor:top" o:gfxdata="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" fillcolor="white [3212]" strokeweight="2.25pt"/>
+            </w:pict>
+          </mc:Fallback>
+        </mc:AlternateContent>
+      </w:r>
+      <w:r>
+        <w:rPr>
+          <w:noProof/>
+        </w:rPr>
+        <mc:AlternateContent>
+          <mc:Choice Requires="wps">
+            <w:drawing>
+              <wp:anchor distT="0" distB="0" distL="114300" distR="114300" simplePos="0" relativeHeight="251678720" behindDoc="0" locked="0" layoutInCell="1" allowOverlap="1" wp14:anchorId="308B1DEE" wp14:editId="6407EEBA">
+                <wp:simplePos x="0" y="0"/>
+                <wp:positionH relativeFrom="column">
+                  <wp:posOffset>1810385</wp:posOffset>
+                </wp:positionH>
+                <wp:positionV relativeFrom="paragraph">
+                  <wp:posOffset>1781810</wp:posOffset>
+                </wp:positionV>
+                <wp:extent cx="695325" cy="666750"/>
+                <wp:effectExtent l="19050" t="19050" r="19050" b="19050"/>
+                <wp:wrapNone/>
+                <wp:docPr id="1183259886" name="Oval 6"/>
+                <wp:cNvGraphicFramePr>
+                  <a:graphicFrameLocks xmlns:a="http://schemas.openxmlformats.org/drawingml/2006/main"/>
+                </wp:cNvGraphicFramePr>
+                <a:graphic xmlns:a="http://schemas.openxmlformats.org/drawingml/2006/main">
+                  <a:graphicData uri="http://schemas.microsoft.com/office/word/2010/wordprocessingShape">
+                    <wps:wsp>
+                      <wps:cNvSpPr>
+                        <a:spLocks noChangeArrowheads="1"/>
+                      </wps:cNvSpPr>
+                      <wps:spPr bwMode="auto">
+                        <a:xfrm>
+                          <a:off x="0" y="0"/>
+                          <a:ext cx="695325" cy="666750"/>
+                        </a:xfrm>
+                        <a:prstGeom prst="ellipse">
+                          <a:avLst/>
+                        </a:prstGeom>
+                        <a:noFill/>
+                        <a:ln w="28575">
+                          <a:solidFill>
+                            <a:srgbClr val="000000"/>
+                          </a:solidFill>
+                          <a:round/>
+                          <a:headEnd/>
+                          <a:tailEnd/>
+                        </a:ln>
+                        <a:extLst>
+                          <a:ext uri="{909E8E84-426E-40DD-AFC4-6F175D3DCCD1}">
+                            <a14:hiddenFill xmlns:a14="http://schemas.microsoft.com/office/drawing/2010/main">
+                              <a:solidFill>
+                                <a:srgbClr val="FFFFFF"/>
+                              </a:solidFill>
+                            </a14:hiddenFill>
+                          </a:ext>
+                        </a:extLst>
+                      </wps:spPr>
+                      <wps:bodyPr rot="0" vert="horz" wrap="square" lIns="91440" tIns="45720" rIns="91440" bIns="45720" anchor="t" anchorCtr="0" upright="1">
+                        <a:noAutofit/>
+                      </wps:bodyPr>
+                    </wps:wsp>
+                  </a:graphicData>
+                </a:graphic>
+                <wp14:sizeRelH relativeFrom="page">
+                  <wp14:pctWidth>0</wp14:pctWidth>
+                </wp14:sizeRelH>
+                <wp14:sizeRelV relativeFrom="page">
+                  <wp14:pctHeight>0</wp14:pctHeight>
+                </wp14:sizeRelV>
+              </wp:anchor>
+            </w:drawing>
+          </mc:Choice>
+          <mc:Fallback>
+            <w:pict>
+              <v:oval w14:anchorId="3B533224" id="Oval 6" o:spid="_x0000_s1026" style="position:absolute;margin-left:142.55pt;margin-top:140.3pt;width:54.75pt;height:52.5pt;z-index:251678720;visibility:visible;mso-wrap-style:square;mso-width-percent:0;mso-height-percent:0;mso-wrap-distance-left:9pt;mso-wrap-distance-top:0;mso-wrap-distance-right:9pt;mso-wrap-distance-bottom:0;mso-position-horizontal:absolute;mso-position-horizontal-relative:text;mso-position-vertical:absolute;mso-position-vertical-relative:text;mso-width-percent:0;mso-height-percent:0;mso-width-relative:page;mso-height-relative:page;v-text-anchor:top" o:gfxdata="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" filled="f" strokeweight="2.25pt"/>
+            </w:pict>
+          </mc:Fallback>
+        </mc:AlternateContent>
+      </w:r>
+    </w:p>
+    <w:p/>
+    <w:p/>
+    <w:p>
+      <w:r>
+        <w:rPr>
+          <w:noProof/>
+        </w:rPr>
+        <mc:AlternateContent>
+          <mc:Choice Requires="wps">
+            <w:drawing>
+              <wp:anchor distT="0" distB="0" distL="114300" distR="114300" simplePos="0" relativeHeight="251682816" behindDoc="0" locked="0" layoutInCell="1" allowOverlap="1" wp14:anchorId="1F5E4969" wp14:editId="7F3313F0">
+                <wp:simplePos x="0" y="0"/>
+                <wp:positionH relativeFrom="column">
+                  <wp:posOffset>324485</wp:posOffset>
+                </wp:positionH>
+                <wp:positionV relativeFrom="paragraph">
+                  <wp:posOffset>12065</wp:posOffset>
+                </wp:positionV>
+                <wp:extent cx="3493770" cy="628650"/>
+                <wp:effectExtent l="0" t="0" r="0" b="0"/>
+                <wp:wrapNone/>
+                <wp:docPr id="1634227187" name="Text Box 2"/>
+                <wp:cNvGraphicFramePr>
+                  <a:graphicFrameLocks xmlns:a="http://schemas.openxmlformats.org/drawingml/2006/main"/>
+                </wp:cNvGraphicFramePr>
+                <a:graphic xmlns:a="http://schemas.openxmlformats.org/drawingml/2006/main">
+                  <a:graphicData uri="http://schemas.microsoft.com/office/word/2010/wordprocessingShape">
+                    <wps:wsp>
+                      <wps:cNvSpPr txBox="1">
+                        <a:spLocks noChangeArrowheads="1"/>
+                      </wps:cNvSpPr>
+                      <wps:spPr bwMode="auto">
+                        <a:xfrm>
+                          <a:off x="0" y="0"/>
+                          <a:ext cx="3493770" cy="628650"/>
+                        </a:xfrm>
+                        <a:prstGeom prst="rect">
+                          <a:avLst/>
+                        </a:prstGeom>
+                        <a:noFill/>
+                        <a:ln w="9525">
+                          <a:noFill/>
+                          <a:miter lim="800000"/>
+                          <a:headEnd/>
+                          <a:tailEnd/>
+                        </a:ln>
+                      </wps:spPr>
+                      <wps:txbx>
+                        <w:txbxContent>
+                          <w:p>
+                            <w:pPr>
+                              <w:spacing w:after="0"/>
+                              <w:ind w:left="-142"/>
+                              <w:jc w:val="center"/>
+                              <w:rPr>
+                                <w:rFonts w:ascii="Times New Roman" w:hAnsi="Times New Roman" w:cs="Times New Roman"/>
+                                <w:b/>
+                                <w:bCs/>
+                                <w:sz w:val="16"/>
+                                <w:szCs w:val="16"/>
+                              </w:rPr>
+                            </w:pPr>
+                            <w:r>
+                              <w:rPr>
+                                <w:rFonts w:ascii="Times New Roman" w:hAnsi="Times New Roman" w:cs="Times New Roman"/>
+                                <w:b/>
+                                <w:bCs/>
+                                <w:sz w:val="16"/>
+                                <w:szCs w:val="16"/>
+                              </w:rPr>
+                              <w:t>FITUR PRODUK:</w:t>
+                            </w:r>
+                          </w:p>
+                          <w:p>
+                            <w:pPr>
+                              <w:pStyle w:val="ListParagraph"/>
+                              <w:numPr>
+                                <w:ilvl w:val="0"/>
+                                <w:numId w:val="2"/>
+                              </w:numPr>
+                              <w:spacing w:after="0"/>
+                              <w:rPr>
+                                <w:rFonts w:ascii="Times New Roman" w:hAnsi="Times New Roman" w:cs="Times New Roman"/>
+                                <w:b/>
+                                <w:bCs/>
+                                <w:sz w:val="16"/>
+                                <w:szCs w:val="16"/>
+                                <w:lang w:val="sv-SE"/>
+                              </w:rPr>
+                            </w:pPr>
+                            <w:r>
+                              <w:rPr>
+                                <w:rFonts w:ascii="Times New Roman" w:hAnsi="Times New Roman" w:cs="Times New Roman"/>
+                                <w:b/>
+                                <w:bCs/>
+                                <w:sz w:val="16"/>
+                                <w:szCs w:val="16"/>
+                                <w:lang w:val="sv-SE"/>
+                              </w:rPr>
+                              <w:t>PAKAN DAN MINUM AYAM O</w:t>
+                            </w:r>
+                            <w:r>
+                              <w:rPr>
+                                <w:rFonts w:ascii="Times New Roman" w:hAnsi="Times New Roman" w:cs="Times New Roman"/>
+                                <w:b/>
+                                <w:bCs/>
+                                <w:sz w:val="16"/>
+                                <w:szCs w:val="16"/>
+                                <w:lang w:val="sv-SE"/>
+                              </w:rPr>
+                              <w:t>TOMATIS</w:t>
+                            </w:r>
+                          </w:p>
+                          <w:p>
+                            <w:pPr>
+                              <w:pStyle w:val="ListParagraph"/>
+                              <w:numPr>
+                                <w:ilvl w:val="0"/>
+                                <w:numId w:val="2"/>
+                              </w:numPr>
+                              <w:spacing w:after="0"/>
+                              <w:rPr>
+                                <w:rFonts w:ascii="Times New Roman" w:hAnsi="Times New Roman" w:cs="Times New Roman"/>
+                                <w:b/>
+                                <w:bCs/>
+                                <w:sz w:val="16"/>
+                                <w:szCs w:val="16"/>
+                              </w:rPr>
+                            </w:pPr>
+                            <w:r>
+                              <w:rPr>
+                                <w:rFonts w:ascii="Times New Roman" w:hAnsi="Times New Roman" w:cs="Times New Roman"/>
+                                <w:b/>
+                                <w:bCs/>
+                                <w:sz w:val="16"/>
+                                <w:szCs w:val="16"/>
+                              </w:rPr>
+                              <w:t>MONITORING SUHU DAN KELEMBABAN</w:t>
+                            </w:r>
+                          </w:p>
+                        </w:txbxContent>
+                      </wps:txbx>
+                      <wps:bodyPr rot="0" vert="horz" wrap="square" lIns="91440" tIns="45720" rIns="91440" bIns="45720" anchor="t" anchorCtr="0">
+                        <a:noAutofit/>
+                      </wps:bodyPr>
+                    </wps:wsp>
+                  </a:graphicData>
+                </a:graphic>
+                <wp14:sizeRelH relativeFrom="margin">
+                  <wp14:pctWidth>0</wp14:pctWidth>
+                </wp14:sizeRelH>
+                <wp14:sizeRelV relativeFrom="margin">
+                  <wp14:pctHeight>0</wp14:pctHeight>
+                </wp14:sizeRelV>
+              </wp:anchor>
+            </w:drawing>
+          </mc:Choice>
+          <mc:Fallback>
+            <w:pict>
+              <v:shape w14:anchorId="1F5E4969" id="_x0000_s1041" type="#_x0000_t202" style="position:absolute;margin-left:25.55pt;margin-top:.95pt;width:275.1pt;height:49.5pt;z-index:251682816;visibility:visible;mso-wrap-style:square;mso-width-percent:0;mso-height-percent:0;mso-wrap-distance-left:9pt;mso-wrap-distance-top:0;mso-wrap-distance-right:9pt;mso-wrap-distance-bottom:0;mso-position-horizontal:absolute;mso-position-horizontal-relative:text;mso-position-vertical:absolute;mso-position-vertical-relative:text;mso-width-percent:0;mso-height-percent:0;mso-width-relative:margin;mso-height-relative:margin;v-text-anchor:top" o:gfxdata="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" filled="f" stroked="f">
+                <v:textbox>
+                  <w:txbxContent>
+                    <w:p>
+                      <w:pPr>
+                        <w:spacing w:after="0"/>
+                        <w:ind w:left="-142"/>
+                        <w:jc w:val="center"/>
+                        <w:rPr>
+                          <w:rFonts w:ascii="Times New Roman" w:hAnsi="Times New Roman" w:cs="Times New Roman"/>
+                          <w:b/>
+                          <w:bCs/>
+                          <w:sz w:val="16"/>
+                          <w:szCs w:val="16"/>
+                        </w:rPr>
+                      </w:pPr>
+                      <w:r>
+                        <w:rPr>
+                          <w:rFonts w:ascii="Times New Roman" w:hAnsi="Times New Roman" w:cs="Times New Roman"/>
+                          <w:b/>
+                          <w:bCs/>
+                          <w:sz w:val="16"/>
+                          <w:szCs w:val="16"/>
+                        </w:rPr>
+                        <w:t>FITUR PRODUK:</w:t>
+                      </w:r>
+                    </w:p>
+                    <w:p>
+                      <w:pPr>
+                        <w:pStyle w:val="ListParagraph"/>
+                        <w:numPr>
+                          <w:ilvl w:val="0"/>
+                          <w:numId w:val="2"/>
+                        </w:numPr>
+                        <w:spacing w:after="0"/>
+                        <w:rPr>
+                          <w:rFonts w:ascii="Times New Roman" w:hAnsi="Times New Roman" w:cs="Times New Roman"/>
+                          <w:b/>
+                          <w:bCs/>
+                          <w:sz w:val="16"/>
+                          <w:szCs w:val="16"/>
+                          <w:lang w:val="sv-SE"/>
+                        </w:rPr>
+                      </w:pPr>
+                      <w:r>
+                        <w:rPr>
+                          <w:rFonts w:ascii="Times New Roman" w:hAnsi="Times New Roman" w:cs="Times New Roman"/>
+                          <w:b/>
+                          <w:bCs/>
+                          <w:sz w:val="16"/>
+                          <w:szCs w:val="16"/>
+                          <w:lang w:val="sv-SE"/>
+                        </w:rPr>
+                        <w:t>PAKAN DAN MINUM AYAM O</w:t>
+                      </w:r>
+                      <w:r>
+                        <w:rPr>
+                          <w:rFonts w:ascii="Times New Roman" w:hAnsi="Times New Roman" w:cs="Times New Roman"/>
+                          <w:b/>
+                          <w:bCs/>
+                          <w:sz w:val="16"/>
+                          <w:szCs w:val="16"/>
+                          <w:lang w:val="sv-SE"/>
+                        </w:rPr>
+                        <w:t>TOMATIS</w:t>
+                      </w:r>
+                    </w:p>
+                    <w:p>
+                      <w:pPr>
+                        <w:pStyle w:val="ListParagraph"/>
+                        <w:numPr>
+                          <w:ilvl w:val="0"/>
+                          <w:numId w:val="2"/>
+                        </w:numPr>
+                        <w:spacing w:after="0"/>
+                        <w:rPr>
+                          <w:rFonts w:ascii="Times New Roman" w:hAnsi="Times New Roman" w:cs="Times New Roman"/>
+                          <w:b/>
+                          <w:bCs/>
+                          <w:sz w:val="16"/>
+                          <w:szCs w:val="16"/>
+                        </w:rPr>
+                      </w:pPr>
+                      <w:r>
+                        <w:rPr>
+                          <w:rFonts w:ascii="Times New Roman" w:hAnsi="Times New Roman" w:cs="Times New Roman"/>
+                          <w:b/>
+                          <w:bCs/>
+                          <w:sz w:val="16"/>
+                          <w:szCs w:val="16"/>
+                        </w:rPr>
+                        <w:t>MONITORING SUHU DAN KELEMBABAN</w:t>
+                      </w:r>
+                    </w:p>
+                  </w:txbxContent>
+                </v:textbox>
+              </v:shape>
+            </w:pict>
+          </mc:Fallback>
+        </mc:AlternateContent>
+      </w:r>
+    </w:p>
+    <w:p>
       <w:pPr>
-        <w:tabs>
-          <w:tab w:val="left" w:pos="6105"/>
-        </w:tabs>
-        <w:spacing w:after="0"/>
+        <w:rPr>
+          <w:color w:val="297FD5" w:themeColor="accent3"/>
+        </w:rPr>
       </w:pPr>
     </w:p>
+    <w:p>
+      <w:r>
+        <w:rPr>
+          <w:noProof/>
+        </w:rPr>
+        <w:drawing>
+          <wp:anchor distT="0" distB="0" distL="114300" distR="114300" simplePos="0" relativeHeight="251679744" behindDoc="0" locked="0" layoutInCell="1" allowOverlap="1" wp14:anchorId="6590D360" wp14:editId="0009E704">
+            <wp:simplePos x="0" y="0"/>
+            <wp:positionH relativeFrom="column">
+              <wp:posOffset>2918460</wp:posOffset>
+            </wp:positionH>
+            <wp:positionV relativeFrom="paragraph">
+              <wp:posOffset>172720</wp:posOffset>
+            </wp:positionV>
+            <wp:extent cx="965200" cy="811993"/>
+            <wp:effectExtent l="0" t="0" r="0" b="0"/>
+            <wp:wrapNone/>
+            <wp:docPr id="716912716" name="Picture 716912716"/>
+            <wp:cNvGraphicFramePr>
+              <a:graphicFrameLocks xmlns:a="http://schemas.openxmlformats.org/drawingml/2006/main" noChangeAspect="1"/>
+            </wp:cNvGraphicFramePr>
+            <a:graphic xmlns:a="http://schemas.openxmlformats.org/drawingml/2006/main">
+              <a:graphicData uri="http://schemas.openxmlformats.org/drawingml/2006/picture">
+                <pic:pic xmlns:pic="http://schemas.openxmlformats.org/drawingml/2006/picture">
+                  <pic:nvPicPr>
+                    <pic:cNvPr id="612215154" name="Picture 1"/>
+                    <pic:cNvPicPr/>
+                  </pic:nvPicPr>
+                  <pic:blipFill>
+                    <a:blip r:embed="rId6" cstate="print">
+                      <a:extLst>
+                        <a:ext uri="{28A0092B-C50C-407E-A947-70E740481C1C}">
+                          <a14:useLocalDpi xmlns:a14="http://schemas.microsoft.com/office/drawing/2010/main" val="0"/>
+                        </a:ext>
+                      </a:extLst>
+                    </a:blip>
+                    <a:srcRect t="7937" b="7937"/>
+                    <a:stretch>
+                      <a:fillRect/>
+                    </a:stretch>
+                  </pic:blipFill>
+                  <pic:spPr bwMode="auto">
+                    <a:xfrm>
+                      <a:off x="0" y="0"/>
+                      <a:ext cx="965200" cy="811993"/>
+                    </a:xfrm>
+                    <a:prstGeom prst="rect">
+                      <a:avLst/>
+                    </a:prstGeom>
+                    <a:ln>
+                      <a:noFill/>
+                    </a:ln>
+                    <a:extLst>
+                      <a:ext uri="{53640926-AAD7-44D8-BBD7-CCE9431645EC}">
+                        <a14:shadowObscured xmlns:a14="http://schemas.microsoft.com/office/drawing/2010/main"/>
+                      </a:ext>
+                    </a:extLst>
+                  </pic:spPr>
+                </pic:pic>
+              </a:graphicData>
+            </a:graphic>
+            <wp14:sizeRelH relativeFrom="page">
+              <wp14:pctWidth>0</wp14:pctWidth>
+            </wp14:sizeRelH>
+            <wp14:sizeRelV relativeFrom="page">
+              <wp14:pctHeight>0</wp14:pctHeight>
+            </wp14:sizeRelV>
+          </wp:anchor>
+        </w:drawing>
+      </w:r>
+      <w:r>
+        <w:rPr>
+          <w:noProof/>
+        </w:rPr>
+        <w:drawing>
+          <wp:anchor distT="0" distB="0" distL="114300" distR="114300" simplePos="0" relativeHeight="251680768" behindDoc="0" locked="0" layoutInCell="1" allowOverlap="1" wp14:anchorId="16F02F77" wp14:editId="1759A5C0">
+            <wp:simplePos x="0" y="0"/>
+            <wp:positionH relativeFrom="column">
+              <wp:posOffset>591185</wp:posOffset>
+            </wp:positionH>
+            <wp:positionV relativeFrom="paragraph">
+              <wp:posOffset>147320</wp:posOffset>
+            </wp:positionV>
+            <wp:extent cx="800100" cy="800100"/>
+            <wp:effectExtent l="0" t="0" r="0" b="0"/>
+            <wp:wrapNone/>
+            <wp:docPr id="433238745" name="Picture 433238745"/>
+            <wp:cNvGraphicFramePr>
+              <a:graphicFrameLocks xmlns:a="http://schemas.openxmlformats.org/drawingml/2006/main" noChangeAspect="1"/>
+            </wp:cNvGraphicFramePr>
+            <a:graphic xmlns:a="http://schemas.openxmlformats.org/drawingml/2006/main">
+              <a:graphicData uri="http://schemas.openxmlformats.org/drawingml/2006/picture">
+                <pic:pic xmlns:pic="http://schemas.openxmlformats.org/drawingml/2006/picture">
+                  <pic:nvPicPr>
+                    <pic:cNvPr id="156681649" name="Picture 156681649"/>
+                    <pic:cNvPicPr/>
+                  </pic:nvPicPr>
+                  <pic:blipFill>
+                    <a:blip r:embed="rId7" cstate="print">
+                      <a:extLst>
+                        <a:ext uri="{28A0092B-C50C-407E-A947-70E740481C1C}">
+                          <a14:useLocalDpi xmlns:a14="http://schemas.microsoft.com/office/drawing/2010/main" val="0"/>
+                        </a:ext>
+                      </a:extLst>
+                    </a:blip>
+                    <a:stretch>
+                      <a:fillRect/>
+                    </a:stretch>
+                  </pic:blipFill>
+                  <pic:spPr>
+                    <a:xfrm>
+                      <a:off x="0" y="0"/>
+                      <a:ext cx="800100" cy="800100"/>
+                    </a:xfrm>
+                    <a:prstGeom prst="rect">
+                      <a:avLst/>
+                    </a:prstGeom>
+                  </pic:spPr>
+                </pic:pic>
+              </a:graphicData>
+            </a:graphic>
+            <wp14:sizeRelH relativeFrom="page">
+              <wp14:pctWidth>0</wp14:pctWidth>
+            </wp14:sizeRelH>
+            <wp14:sizeRelV relativeFrom="page">
+              <wp14:pctHeight>0</wp14:pctHeight>
+            </wp14:sizeRelV>
+          </wp:anchor>
+        </w:drawing>
+      </w:r>
+    </w:p>
+    <w:p/>
+    <w:p/>
+    <w:p/>
+    <w:p/>
+    <w:p/>
+    <w:p/>
+    <w:p>
+      <w:r>
+        <w:br w:type="page"/>
+      </w:r>
+    </w:p>
+    <w:p/>
     <w:p>
       <w:pPr>
         <w:tabs>
@@ -2568,9 +4113,9 @@
           </mc:Choice>
           <mc:Fallback>
             <w:pict>
-              <v:group w14:anchorId="7C03DA2D" id="_x0000_s1034" style="position:absolute;margin-left:0;margin-top:4.1pt;width:325.95pt;height:301.5pt;z-index:251670528;mso-position-horizontal:center;mso-position-horizontal-relative:margin;mso-width-relative:margin;mso-height-relative:margin" coordorigin="221,1377" coordsize="41398,38296" o:gfxdata="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">
-                <v:group id="Group 510632463" o:spid="_x0000_s1035" style="position:absolute;left:221;top:4139;width:41399;height:35534" coordorigin="221,4139" coordsize="41398,35534" o:gfxdata="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">
-                  <v:shape id="_x0000_s1036" type="#_x0000_t202" style="position:absolute;left:1919;top:4139;width:36276;height:4858;visibility:visible;mso-wrap-style:square;v-text-anchor:top" o:gfxdata="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" filled="f" stroked="f">
+              <v:group w14:anchorId="7C03DA2D" id="_x0000_s1042" style="position:absolute;margin-left:0;margin-top:4.1pt;width:325.95pt;height:301.5pt;z-index:251670528;mso-position-horizontal:center;mso-position-horizontal-relative:margin;mso-width-relative:margin;mso-height-relative:margin" coordorigin="221,1377" coordsize="41398,38296" o:gfxdata="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">
+                <v:group id="Group 510632463" o:spid="_x0000_s1043" style="position:absolute;left:221;top:4139;width:41399;height:35534" coordorigin="221,4139" coordsize="41398,35534" o:gfxdata="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">
+                  <v:shape id="_x0000_s1044" type="#_x0000_t202" style="position:absolute;left:1919;top:4139;width:36276;height:4858;visibility:visible;mso-wrap-style:square;v-text-anchor:top" o:gfxdata="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" filled="f" stroked="f">
                     <v:textbox>
                       <w:txbxContent>
                         <w:p>
@@ -2617,7 +4162,7 @@
                       </w:txbxContent>
                     </v:textbox>
                   </v:shape>
-                  <v:shape id="_x0000_s1037" type="#_x0000_t202" style="position:absolute;left:16523;top:27289;width:25097;height:5335;visibility:visible;mso-wrap-style:square;v-text-anchor:top" o:gfxdata="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" filled="f" stroked="f">
+                  <v:shape id="_x0000_s1045" type="#_x0000_t202" style="position:absolute;left:16523;top:27289;width:25097;height:5335;visibility:visible;mso-wrap-style:square;v-text-anchor:top" o:gfxdata="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" filled="f" stroked="f">
                     <v:textbox>
                       <w:txbxContent>
                         <w:p>
@@ -2759,7 +4304,7 @@
                       </w:txbxContent>
                     </v:textbox>
                   </v:shape>
-                  <v:shape id="_x0000_s1038" type="#_x0000_t202" style="position:absolute;left:7257;top:34048;width:26403;height:5625;visibility:visible;mso-wrap-style:square;v-text-anchor:top" o:gfxdata="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" filled="f" stroked="f">
+                  <v:shape id="_x0000_s1046" type="#_x0000_t202" style="position:absolute;left:7257;top:34048;width:26403;height:5625;visibility:visible;mso-wrap-style:square;v-text-anchor:top" o:gfxdata="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" filled="f" stroked="f">
                     <v:textbox>
                       <w:txbxContent>
                         <w:p>
@@ -2865,7 +4410,7 @@
                       </w:txbxContent>
                     </v:textbox>
                   </v:shape>
-                  <v:shape id="_x0000_s1039" type="#_x0000_t202" style="position:absolute;left:221;top:27289;width:16522;height:5225;visibility:visible;mso-wrap-style:square;v-text-anchor:top" o:gfxdata="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" filled="f" stroked="f">
+                  <v:shape id="_x0000_s1047" type="#_x0000_t202" style="position:absolute;left:221;top:27289;width:16522;height:5225;visibility:visible;mso-wrap-style:square;v-text-anchor:top" o:gfxdata="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" filled="f" stroked="f">
                     <v:textbox>
                       <w:txbxContent>
                         <w:p>
@@ -3012,7 +4557,7 @@
                     </v:textbox>
                   </v:shape>
                 </v:group>
-                <v:shape id="_x0000_s1040" type="#_x0000_t202" style="position:absolute;left:12836;top:1377;width:13178;height:2381;visibility:visible;mso-wrap-style:square;v-text-anchor:top" o:gfxdata="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" stroked="f">
+                <v:shape id="_x0000_s1048" type="#_x0000_t202" style="position:absolute;left:12836;top:1377;width:13178;height:2381;visibility:visible;mso-wrap-style:square;v-text-anchor:top" o:gfxdata="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" stroked="f">
                   <v:textbox>
                     <w:txbxContent>
                       <w:p>
@@ -3245,7 +4790,7 @@
           </mc:Choice>
           <mc:Fallback>
             <w:pict>
-              <v:shape w14:anchorId="5B5428C1" id="_x0000_s1041" type="#_x0000_t202" style="position:absolute;margin-left:12.8pt;margin-top:2.35pt;width:275.1pt;height:49.5pt;z-index:251675648;visibility:visible;mso-wrap-style:square;mso-width-percent:0;mso-height-percent:0;mso-wrap-distance-left:9pt;mso-wrap-distance-top:0;mso-wrap-distance-right:9pt;mso-wrap-distance-bottom:0;mso-position-horizontal:absolute;mso-position-horizontal-relative:text;mso-position-vertical:absolute;mso-position-vertical-relative:text;mso-width-percent:0;mso-height-percent:0;mso-width-relative:margin;mso-height-relative:margin;v-text-anchor:top" o:gfxdata="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" filled="f" stroked="f">
+              <v:shape w14:anchorId="5B5428C1" id="_x0000_s1049" type="#_x0000_t202" style="position:absolute;margin-left:12.8pt;margin-top:2.35pt;width:275.1pt;height:49.5pt;z-index:251675648;visibility:visible;mso-wrap-style:square;mso-width-percent:0;mso-height-percent:0;mso-wrap-distance-left:9pt;mso-wrap-distance-top:0;mso-wrap-distance-right:9pt;mso-wrap-distance-bottom:0;mso-position-horizontal:absolute;mso-position-horizontal-relative:text;mso-position-vertical:absolute;mso-position-vertical-relative:text;mso-width-percent:0;mso-height-percent:0;mso-width-relative:margin;mso-height-relative:margin;v-text-anchor:top" o:gfxdata="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" filled="f" stroked="f">
                 <v:textbox>
                   <w:txbxContent>
                     <w:p>
